--- a/Docs/Cas d'utilisation détaillé/Echanger l'ordre de deux livraisons.docx
+++ b/Docs/Cas d'utilisation détaillé/Echanger l'ordre de deux livraisons.docx
@@ -44,7 +44,7 @@
         <w:rPr>
           <w:rtl w:val="0"/>
         </w:rPr>
-        <w:t xml:space="preserve"> Le système a calculé une tournée de livraison (non) valide et l’utilisateur a choisi de faire une modification sur le plan de livraison.</w:t>
+        <w:t xml:space="preserve"> Le système a calculé une tournée de livraison valide et l’utilisateur a choisi de faire une modification sur le plan de livraison.</w:t>
       </w:r>
     </w:p>
     <w:p>
@@ -83,7 +83,7 @@
         <w:rPr>
           <w:rtl w:val="0"/>
         </w:rPr>
-        <w:t xml:space="preserve">Le système demande à l’utilisateur de sélectionner les deux points que l’utilisateur souhaite intervertir</w:t>
+        <w:t xml:space="preserve">Le système demande à l’utilisateur de sélectionner dans le tableau ou la carte les deux points que l’utilisateur souhaite intervertir</w:t>
       </w:r>
     </w:p>
     <w:p>
@@ -132,15 +132,13 @@
         </w:numPr>
         <w:ind w:left="720" w:hanging="360"/>
         <w:contextualSpacing w:val="1"/>
-        <w:rPr>
-          <w:u w:val="none"/>
-        </w:rPr>
-      </w:pPr>
-      <w:r>
-        <w:rPr>
-          <w:rtl w:val="0"/>
-        </w:rPr>
-        <w:t xml:space="preserve">L’utilisateur confirme le choix dans la nouvelle tournée</w:t>
+        <w:rPr/>
+      </w:pPr>
+      <w:r>
+        <w:rPr>
+          <w:rtl w:val="0"/>
+        </w:rPr>
+        <w:t xml:space="preserve">L’utilisateur confirme le choix de la modification effectuée</w:t>
       </w:r>
     </w:p>
     <w:p>
@@ -205,7 +203,20 @@
           <w:rtl w:val="0"/>
         </w:rPr>
         <w:tab/>
-        <w:t xml:space="preserve">2b. ?</w:t>
+        <w:t xml:space="preserve">2b. L’utilisateur sélectionne d’autre point à intervertir</w:t>
+      </w:r>
+    </w:p>
+    <w:p>
+      <w:pPr>
+        <w:contextualSpacing w:val="0"/>
+      </w:pPr>
+      <w:r>
+        <w:rPr>
+          <w:rtl w:val="0"/>
+        </w:rPr>
+        <w:tab/>
+        <w:tab/>
+        <w:t xml:space="preserve">Le système ne prendra en compte que les deux derniers points sélectionnés</w:t>
       </w:r>
     </w:p>
     <w:p>
@@ -230,7 +241,7 @@
         </w:rPr>
         <w:tab/>
         <w:tab/>
-        <w:t xml:space="preserve">Le système indique à l’utilisateur que la contrainte de plage horaire ne peut être respectée et retourne à l’étape 2</w:t>
+        <w:t xml:space="preserve">Le système indique à l’utilisateur que la contrainte de plage horaire ne peut être respectée et affiche en surbrillance les plages horaires non valide</w:t>
       </w:r>
     </w:p>
     <w:p>
@@ -280,7 +291,7 @@
         </w:rPr>
         <w:tab/>
         <w:tab/>
-        <w:t xml:space="preserve">Le système annule l’échange des deux points</w:t>
+        <w:t xml:space="preserve">Le système annule l’échange de l’ordre de deux points de livraison</w:t>
       </w:r>
       <w:r>
         <w:rPr>
